--- a/Documentacion/Corrutinas.docx
+++ b/Documentacion/Corrutinas.docx
@@ -44,17 +44,20 @@
         <w:t>Se le puede pasar el nombre de la corrutina como parametro string</w:t>
       </w:r>
       <w:r>
-        <w:t xml:space="preserve"> en lugar del método, pero no permite pasar parámetros</w:t>
+        <w:t xml:space="preserve"> en lugar del método, pero no permite pasar parámetros.</w:t>
+      </w:r>
+    </w:p>
+    <w:p>
+      <w:r>
+        <w:t>El método tiene que ser de tipo IEnumerator</w:t>
+      </w:r>
+      <w:r>
+        <w:t xml:space="preserve"> y se le pueden pasar parametros</w:t>
       </w:r>
       <w:bookmarkStart w:id="0" w:name="_GoBack"/>
       <w:bookmarkEnd w:id="0"/>
       <w:r>
-        <w:t>.</w:t>
-      </w:r>
-    </w:p>
-    <w:p>
-      <w:r>
-        <w:t>El método tiene que ser de tipo IEnumerator:</w:t>
+        <w:t>:</w:t>
       </w:r>
     </w:p>
     <w:p>
@@ -91,10 +94,7 @@
     </w:p>
     <w:p>
       <w:r>
-        <w:t>yield return es el que controla las ejecuciones, indica cuando</w:t>
-      </w:r>
-      <w:r>
-        <w:t xml:space="preserve"> termina la ejecución de la corrutina por frame. Después se reanuda en ese mismo punto.</w:t>
+        <w:t>yield return es el que controla las ejecuciones, indica cuando termina la ejecución de la corrutina por frame. Después se reanuda en ese mismo punto.</w:t>
       </w:r>
     </w:p>
     <w:p>
@@ -135,26 +135,46 @@
       </w:r>
     </w:p>
     <w:p>
+      <w:pPr>
+        <w:rPr>
+          <w:lang w:val="en-US"/>
+        </w:rPr>
+      </w:pPr>
       <w:r>
         <w:tab/>
+      </w:r>
+      <w:r>
+        <w:rPr>
+          <w:lang w:val="en-US"/>
+        </w:rPr>
         <w:t>yield return new WaitForFixedUpdate()</w:t>
       </w:r>
     </w:p>
     <w:p>
-      <w:r>
+      <w:pPr>
+        <w:rPr>
+          <w:lang w:val="en-US"/>
+        </w:rPr>
+      </w:pPr>
+      <w:r>
+        <w:rPr>
+          <w:lang w:val="en-US"/>
+        </w:rPr>
         <w:t>Parar hasta el final del fotograma:</w:t>
       </w:r>
     </w:p>
     <w:p>
-      <w:r>
+      <w:pPr>
+        <w:rPr>
+          <w:lang w:val="en-US"/>
+        </w:rPr>
+      </w:pPr>
+      <w:r>
+        <w:rPr>
+          <w:lang w:val="en-US"/>
+        </w:rPr>
         <w:tab/>
-        <w:t>yield return new WaitFor</w:t>
-      </w:r>
-      <w:r>
-        <w:t xml:space="preserve">EndOfFrame </w:t>
-      </w:r>
-      <w:r>
-        <w:t>()</w:t>
+        <w:t>yield return new WaitForEndOfFrame ()</w:t>
       </w:r>
     </w:p>
     <w:p>
@@ -180,26 +200,15 @@
       </w:r>
     </w:p>
     <w:p>
-      <w:pPr>
-        <w:rPr>
-          <w:lang w:val="en-US"/>
-        </w:rPr>
-      </w:pPr>
       <w:r>
         <w:tab/>
       </w:r>
       <w:r>
-        <w:rPr>
-          <w:lang w:val="en-US"/>
-        </w:rPr>
         <w:t>yield break</w:t>
       </w:r>
     </w:p>
     <w:p>
       <w:r>
-        <w:rPr>
-          <w:lang w:val="en-US"/>
-        </w:rPr>
         <w:t xml:space="preserve">Detener una corrutina. </w:t>
       </w:r>
       <w:r>

--- a/Documentacion/Corrutinas.docx
+++ b/Documentacion/Corrutinas.docx
@@ -6,64 +6,180 @@
       <w:pPr>
         <w:pStyle w:val="Ttulo1"/>
       </w:pPr>
+      <w:proofErr w:type="spellStart"/>
       <w:r>
         <w:t>Unity</w:t>
       </w:r>
+      <w:proofErr w:type="spellEnd"/>
       <w:r>
         <w:t xml:space="preserve"> </w:t>
       </w:r>
+      <w:proofErr w:type="spellStart"/>
       <w:r>
         <w:t>Corrutinas</w:t>
       </w:r>
+      <w:proofErr w:type="spellEnd"/>
     </w:p>
     <w:p/>
     <w:p>
       <w:r>
-        <w:t>Nos permiten ejecutar métodos y dentro de los métodos podemos decirle que se detenga hasta el siguiente fotograma.</w:t>
-      </w:r>
-    </w:p>
-    <w:p>
-      <w:r>
-        <w:t>En el Start, llamamos a la Corrutina con:</w:t>
-      </w:r>
-    </w:p>
-    <w:p>
-      <w:pPr>
-        <w:rPr>
-          <w:u w:val="single"/>
-        </w:rPr>
-      </w:pPr>
-      <w:r>
-        <w:tab/>
-        <w:t>StartCoroutine(metodo())</w:t>
-      </w:r>
-      <w:r>
-        <w:t xml:space="preserve"> // </w:t>
-      </w:r>
-      <w:r>
-        <w:t>Se le puede pasar el nombre de la corrutina como parametro string</w:t>
-      </w:r>
-      <w:r>
-        <w:t xml:space="preserve"> en lugar del método, pero no permite pasar parámetros.</w:t>
-      </w:r>
-    </w:p>
-    <w:p>
-      <w:r>
-        <w:t>El método tiene que ser de tipo IEnumerator</w:t>
-      </w:r>
-      <w:r>
-        <w:t xml:space="preserve"> y se le pueden pasar parametros</w:t>
+        <w:t>Nos permiten ejecutar métodos</w:t>
+      </w:r>
+      <w:r>
+        <w:t xml:space="preserve"> y controlar su ejecución de manera que podemos controlar el flujo del código. Por ejemplo si usamos un </w:t>
+      </w:r>
+      <w:proofErr w:type="spellStart"/>
+      <w:r>
+        <w:t>for</w:t>
+      </w:r>
+      <w:proofErr w:type="spellEnd"/>
+      <w:r>
+        <w:t xml:space="preserve">, este se ejecutara entero pero si lo ponemos en un </w:t>
+      </w:r>
+      <w:proofErr w:type="spellStart"/>
+      <w:r>
+        <w:t>corrutina</w:t>
+      </w:r>
+      <w:proofErr w:type="spellEnd"/>
+      <w:r>
+        <w:t xml:space="preserve"> podemos controlar que cada ejecución de este se ejecute en un </w:t>
+      </w:r>
+      <w:proofErr w:type="spellStart"/>
+      <w:r>
+        <w:t>frame</w:t>
+      </w:r>
+      <w:proofErr w:type="spellEnd"/>
+      <w:r>
+        <w:t>, por ejemplo</w:t>
       </w:r>
       <w:bookmarkStart w:id="0" w:name="_GoBack"/>
       <w:bookmarkEnd w:id="0"/>
       <w:r>
+        <w:t>. D</w:t>
+      </w:r>
+      <w:r>
+        <w:t>entro de los métodos podemos decirle que se detenga hasta el siguiente fotograma.</w:t>
+      </w:r>
+    </w:p>
+    <w:p>
+      <w:r>
+        <w:t xml:space="preserve">En el </w:t>
+      </w:r>
+      <w:proofErr w:type="spellStart"/>
+      <w:r>
+        <w:t>Start</w:t>
+      </w:r>
+      <w:proofErr w:type="spellEnd"/>
+      <w:r>
+        <w:t xml:space="preserve">, llamamos a la </w:t>
+      </w:r>
+      <w:proofErr w:type="spellStart"/>
+      <w:r>
+        <w:t>Corrutina</w:t>
+      </w:r>
+      <w:proofErr w:type="spellEnd"/>
+      <w:r>
+        <w:t xml:space="preserve"> con:</w:t>
+      </w:r>
+    </w:p>
+    <w:p>
+      <w:pPr>
+        <w:rPr>
+          <w:u w:val="single"/>
+        </w:rPr>
+      </w:pPr>
+      <w:r>
+        <w:tab/>
+      </w:r>
+      <w:proofErr w:type="spellStart"/>
+      <w:proofErr w:type="gramStart"/>
+      <w:r>
+        <w:t>StartCoroutine</w:t>
+      </w:r>
+      <w:proofErr w:type="spellEnd"/>
+      <w:r>
+        <w:t>(</w:t>
+      </w:r>
+      <w:proofErr w:type="spellStart"/>
+      <w:proofErr w:type="gramEnd"/>
+      <w:r>
+        <w:t>metodo</w:t>
+      </w:r>
+      <w:proofErr w:type="spellEnd"/>
+      <w:r>
+        <w:t>())</w:t>
+      </w:r>
+      <w:r>
+        <w:t xml:space="preserve"> // </w:t>
+      </w:r>
+      <w:r>
+        <w:t xml:space="preserve">Se le puede pasar el nombre de la </w:t>
+      </w:r>
+      <w:proofErr w:type="spellStart"/>
+      <w:r>
+        <w:t>corrutina</w:t>
+      </w:r>
+      <w:proofErr w:type="spellEnd"/>
+      <w:r>
+        <w:t xml:space="preserve"> como </w:t>
+      </w:r>
+      <w:proofErr w:type="spellStart"/>
+      <w:r>
+        <w:t>parametro</w:t>
+      </w:r>
+      <w:proofErr w:type="spellEnd"/>
+      <w:r>
+        <w:t xml:space="preserve"> </w:t>
+      </w:r>
+      <w:proofErr w:type="spellStart"/>
+      <w:r>
+        <w:t>string</w:t>
+      </w:r>
+      <w:proofErr w:type="spellEnd"/>
+      <w:r>
+        <w:t xml:space="preserve"> en lugar del método, pero no permite pasar parámetros.</w:t>
+      </w:r>
+    </w:p>
+    <w:p>
+      <w:r>
+        <w:t xml:space="preserve">El método tiene que ser de tipo </w:t>
+      </w:r>
+      <w:proofErr w:type="spellStart"/>
+      <w:r>
+        <w:t>IEnumerator</w:t>
+      </w:r>
+      <w:proofErr w:type="spellEnd"/>
+      <w:r>
+        <w:t xml:space="preserve"> y se le pueden pasar </w:t>
+      </w:r>
+      <w:proofErr w:type="spellStart"/>
+      <w:r>
+        <w:t>parametros</w:t>
+      </w:r>
+      <w:proofErr w:type="spellEnd"/>
+      <w:r>
         <w:t>:</w:t>
       </w:r>
     </w:p>
     <w:p>
       <w:r>
         <w:tab/>
-        <w:t>IEnumerator método(){</w:t>
+      </w:r>
+      <w:proofErr w:type="spellStart"/>
+      <w:r>
+        <w:t>IEnumerator</w:t>
+      </w:r>
+      <w:proofErr w:type="spellEnd"/>
+      <w:r>
+        <w:t xml:space="preserve"> </w:t>
+      </w:r>
+      <w:proofErr w:type="gramStart"/>
+      <w:r>
+        <w:t>método(</w:t>
+      </w:r>
+      <w:proofErr w:type="gramEnd"/>
+      <w:r>
+        <w:t>){</w:t>
       </w:r>
     </w:p>
     <w:p>
@@ -72,8 +188,13 @@
       </w:pPr>
       <w:r>
         <w:tab/>
-        <w:t>… codigo</w:t>
-      </w:r>
+        <w:t xml:space="preserve">… </w:t>
+      </w:r>
+      <w:proofErr w:type="spellStart"/>
+      <w:r>
+        <w:t>codigo</w:t>
+      </w:r>
+      <w:proofErr w:type="spellEnd"/>
     </w:p>
     <w:p>
       <w:pPr>
@@ -81,8 +202,30 @@
       </w:pPr>
       <w:r>
         <w:tab/>
-        <w:t>yield return null</w:t>
-      </w:r>
+      </w:r>
+      <w:proofErr w:type="spellStart"/>
+      <w:proofErr w:type="gramStart"/>
+      <w:r>
+        <w:t>yield</w:t>
+      </w:r>
+      <w:proofErr w:type="spellEnd"/>
+      <w:proofErr w:type="gramEnd"/>
+      <w:r>
+        <w:t xml:space="preserve"> </w:t>
+      </w:r>
+      <w:proofErr w:type="spellStart"/>
+      <w:r>
+        <w:t>return</w:t>
+      </w:r>
+      <w:proofErr w:type="spellEnd"/>
+      <w:r>
+        <w:t xml:space="preserve"> </w:t>
+      </w:r>
+      <w:proofErr w:type="spellStart"/>
+      <w:r>
+        <w:t>null</w:t>
+      </w:r>
+      <w:proofErr w:type="spellEnd"/>
     </w:p>
     <w:p>
       <w:pPr>
@@ -93,19 +236,83 @@
       </w:r>
     </w:p>
     <w:p>
-      <w:r>
-        <w:t>yield return es el que controla las ejecuciones, indica cuando termina la ejecución de la corrutina por frame. Después se reanuda en ese mismo punto.</w:t>
-      </w:r>
-    </w:p>
-    <w:p>
-      <w:r>
-        <w:t>Para llamar a una Corrutina dentro de otra se usaría:</w:t>
+      <w:proofErr w:type="spellStart"/>
+      <w:proofErr w:type="gramStart"/>
+      <w:r>
+        <w:t>yield</w:t>
+      </w:r>
+      <w:proofErr w:type="spellEnd"/>
+      <w:proofErr w:type="gramEnd"/>
+      <w:r>
+        <w:t xml:space="preserve"> </w:t>
+      </w:r>
+      <w:proofErr w:type="spellStart"/>
+      <w:r>
+        <w:t>return</w:t>
+      </w:r>
+      <w:proofErr w:type="spellEnd"/>
+      <w:r>
+        <w:t xml:space="preserve"> es el que controla las ejecuciones, indica cuando termina la ejecución de la </w:t>
+      </w:r>
+      <w:proofErr w:type="spellStart"/>
+      <w:r>
+        <w:t>corrutina</w:t>
+      </w:r>
+      <w:proofErr w:type="spellEnd"/>
+      <w:r>
+        <w:t xml:space="preserve"> por </w:t>
+      </w:r>
+      <w:proofErr w:type="spellStart"/>
+      <w:r>
+        <w:t>frame</w:t>
+      </w:r>
+      <w:proofErr w:type="spellEnd"/>
+      <w:r>
+        <w:t>. Después se reanuda en ese mismo punto.</w:t>
+      </w:r>
+    </w:p>
+    <w:p>
+      <w:r>
+        <w:t xml:space="preserve">Para llamar a una </w:t>
+      </w:r>
+      <w:proofErr w:type="spellStart"/>
+      <w:r>
+        <w:t>Corrutina</w:t>
+      </w:r>
+      <w:proofErr w:type="spellEnd"/>
+      <w:r>
+        <w:t xml:space="preserve"> dentro de otra se usaría:</w:t>
       </w:r>
     </w:p>
     <w:p>
       <w:r>
         <w:tab/>
-        <w:t>yield return StartCoroutine(método())</w:t>
+      </w:r>
+      <w:proofErr w:type="spellStart"/>
+      <w:proofErr w:type="gramStart"/>
+      <w:r>
+        <w:t>yield</w:t>
+      </w:r>
+      <w:proofErr w:type="spellEnd"/>
+      <w:proofErr w:type="gramEnd"/>
+      <w:r>
+        <w:t xml:space="preserve"> </w:t>
+      </w:r>
+      <w:proofErr w:type="spellStart"/>
+      <w:r>
+        <w:t>return</w:t>
+      </w:r>
+      <w:proofErr w:type="spellEnd"/>
+      <w:r>
+        <w:t xml:space="preserve"> </w:t>
+      </w:r>
+      <w:proofErr w:type="spellStart"/>
+      <w:r>
+        <w:t>StartCoroutine</w:t>
+      </w:r>
+      <w:proofErr w:type="spellEnd"/>
+      <w:r>
+        <w:t>(método())</w:t>
       </w:r>
     </w:p>
     <w:p>
@@ -122,16 +329,68 @@
       <w:r>
         <w:tab/>
       </w:r>
-      <w:r>
-        <w:rPr>
-          <w:lang w:val="en-US"/>
-        </w:rPr>
-        <w:t>yield return new WaitForSeconds(segundos)</w:t>
-      </w:r>
-    </w:p>
-    <w:p>
-      <w:r>
-        <w:t>Parar hasta el proximo FixedUpdate:</w:t>
+      <w:proofErr w:type="gramStart"/>
+      <w:r>
+        <w:rPr>
+          <w:lang w:val="en-US"/>
+        </w:rPr>
+        <w:t>yield</w:t>
+      </w:r>
+      <w:proofErr w:type="gramEnd"/>
+      <w:r>
+        <w:rPr>
+          <w:lang w:val="en-US"/>
+        </w:rPr>
+        <w:t xml:space="preserve"> return new </w:t>
+      </w:r>
+      <w:proofErr w:type="spellStart"/>
+      <w:r>
+        <w:rPr>
+          <w:lang w:val="en-US"/>
+        </w:rPr>
+        <w:t>WaitForSeconds</w:t>
+      </w:r>
+      <w:proofErr w:type="spellEnd"/>
+      <w:r>
+        <w:rPr>
+          <w:lang w:val="en-US"/>
+        </w:rPr>
+        <w:t>(</w:t>
+      </w:r>
+      <w:proofErr w:type="spellStart"/>
+      <w:r>
+        <w:rPr>
+          <w:lang w:val="en-US"/>
+        </w:rPr>
+        <w:t>segundos</w:t>
+      </w:r>
+      <w:proofErr w:type="spellEnd"/>
+      <w:r>
+        <w:rPr>
+          <w:lang w:val="en-US"/>
+        </w:rPr>
+        <w:t>)</w:t>
+      </w:r>
+    </w:p>
+    <w:p>
+      <w:r>
+        <w:t xml:space="preserve">Parar hasta el </w:t>
+      </w:r>
+      <w:proofErr w:type="spellStart"/>
+      <w:r>
+        <w:t>proximo</w:t>
+      </w:r>
+      <w:proofErr w:type="spellEnd"/>
+      <w:r>
+        <w:t xml:space="preserve"> </w:t>
+      </w:r>
+      <w:proofErr w:type="spellStart"/>
+      <w:r>
+        <w:t>FixedUpdate</w:t>
+      </w:r>
+      <w:proofErr w:type="spellEnd"/>
+      <w:r>
+        <w:t>:</w:t>
       </w:r>
     </w:p>
     <w:p>
@@ -143,24 +402,82 @@
       <w:r>
         <w:tab/>
       </w:r>
-      <w:r>
-        <w:rPr>
-          <w:lang w:val="en-US"/>
-        </w:rPr>
-        <w:t>yield return new WaitForFixedUpdate()</w:t>
-      </w:r>
-    </w:p>
-    <w:p>
-      <w:pPr>
-        <w:rPr>
-          <w:lang w:val="en-US"/>
-        </w:rPr>
-      </w:pPr>
-      <w:r>
-        <w:rPr>
-          <w:lang w:val="en-US"/>
-        </w:rPr>
-        <w:t>Parar hasta el final del fotograma:</w:t>
+      <w:proofErr w:type="gramStart"/>
+      <w:r>
+        <w:rPr>
+          <w:lang w:val="en-US"/>
+        </w:rPr>
+        <w:t>yield</w:t>
+      </w:r>
+      <w:proofErr w:type="gramEnd"/>
+      <w:r>
+        <w:rPr>
+          <w:lang w:val="en-US"/>
+        </w:rPr>
+        <w:t xml:space="preserve"> return new </w:t>
+      </w:r>
+      <w:proofErr w:type="spellStart"/>
+      <w:r>
+        <w:rPr>
+          <w:lang w:val="en-US"/>
+        </w:rPr>
+        <w:t>WaitForFixedUpdate</w:t>
+      </w:r>
+      <w:proofErr w:type="spellEnd"/>
+      <w:r>
+        <w:rPr>
+          <w:lang w:val="en-US"/>
+        </w:rPr>
+        <w:t>()</w:t>
+      </w:r>
+    </w:p>
+    <w:p>
+      <w:pPr>
+        <w:rPr>
+          <w:lang w:val="en-US"/>
+        </w:rPr>
+      </w:pPr>
+      <w:proofErr w:type="spellStart"/>
+      <w:r>
+        <w:rPr>
+          <w:lang w:val="en-US"/>
+        </w:rPr>
+        <w:t>Parar</w:t>
+      </w:r>
+      <w:proofErr w:type="spellEnd"/>
+      <w:r>
+        <w:rPr>
+          <w:lang w:val="en-US"/>
+        </w:rPr>
+        <w:t xml:space="preserve"> hasta el final </w:t>
+      </w:r>
+      <w:proofErr w:type="gramStart"/>
+      <w:r>
+        <w:rPr>
+          <w:lang w:val="en-US"/>
+        </w:rPr>
+        <w:t>del</w:t>
+      </w:r>
+      <w:proofErr w:type="gramEnd"/>
+      <w:r>
+        <w:rPr>
+          <w:lang w:val="en-US"/>
+        </w:rPr>
+        <w:t xml:space="preserve"> </w:t>
+      </w:r>
+      <w:proofErr w:type="spellStart"/>
+      <w:r>
+        <w:rPr>
+          <w:lang w:val="en-US"/>
+        </w:rPr>
+        <w:t>fotograma</w:t>
+      </w:r>
+      <w:proofErr w:type="spellEnd"/>
+      <w:r>
+        <w:rPr>
+          <w:lang w:val="en-US"/>
+        </w:rPr>
+        <w:t>:</w:t>
       </w:r>
     </w:p>
     <w:p>
@@ -174,13 +491,45 @@
           <w:lang w:val="en-US"/>
         </w:rPr>
         <w:tab/>
-        <w:t>yield return new WaitForEndOfFrame ()</w:t>
-      </w:r>
-    </w:p>
-    <w:p>
-      <w:r>
-        <w:t>Para parar todas las ejecuciones de corutinas</w:t>
-      </w:r>
+      </w:r>
+      <w:proofErr w:type="gramStart"/>
+      <w:r>
+        <w:rPr>
+          <w:lang w:val="en-US"/>
+        </w:rPr>
+        <w:t>yield</w:t>
+      </w:r>
+      <w:proofErr w:type="gramEnd"/>
+      <w:r>
+        <w:rPr>
+          <w:lang w:val="en-US"/>
+        </w:rPr>
+        <w:t xml:space="preserve"> return new </w:t>
+      </w:r>
+      <w:proofErr w:type="spellStart"/>
+      <w:r>
+        <w:rPr>
+          <w:lang w:val="en-US"/>
+        </w:rPr>
+        <w:t>WaitForEndOfFrame</w:t>
+      </w:r>
+      <w:proofErr w:type="spellEnd"/>
+      <w:r>
+        <w:rPr>
+          <w:lang w:val="en-US"/>
+        </w:rPr>
+        <w:t xml:space="preserve"> ()</w:t>
+      </w:r>
+    </w:p>
+    <w:p>
+      <w:r>
+        <w:t xml:space="preserve">Para parar todas las ejecuciones de </w:t>
+      </w:r>
+      <w:proofErr w:type="spellStart"/>
+      <w:r>
+        <w:t>corutinas</w:t>
+      </w:r>
+      <w:proofErr w:type="spellEnd"/>
       <w:r>
         <w:t xml:space="preserve"> dentro de un componente,</w:t>
       </w:r>
@@ -191,28 +540,84 @@
     <w:p>
       <w:r>
         <w:tab/>
-        <w:t>StopAllCoroutines()</w:t>
-      </w:r>
-    </w:p>
-    <w:p>
-      <w:r>
-        <w:t>Para salir de una ejecución de una corrutina se puede usar:</w:t>
+      </w:r>
+      <w:proofErr w:type="spellStart"/>
+      <w:proofErr w:type="gramStart"/>
+      <w:r>
+        <w:t>StopAllCoroutines</w:t>
+      </w:r>
+      <w:proofErr w:type="spellEnd"/>
+      <w:r>
+        <w:t>()</w:t>
+      </w:r>
+      <w:proofErr w:type="gramEnd"/>
+    </w:p>
+    <w:p>
+      <w:r>
+        <w:t xml:space="preserve">Para salir de una ejecución de una </w:t>
+      </w:r>
+      <w:proofErr w:type="spellStart"/>
+      <w:r>
+        <w:t>corrutina</w:t>
+      </w:r>
+      <w:proofErr w:type="spellEnd"/>
+      <w:r>
+        <w:t xml:space="preserve"> se puede usar:</w:t>
       </w:r>
     </w:p>
     <w:p>
       <w:r>
         <w:tab/>
       </w:r>
-      <w:r>
-        <w:t>yield break</w:t>
-      </w:r>
-    </w:p>
-    <w:p>
-      <w:r>
-        <w:t xml:space="preserve">Detener una corrutina. </w:t>
-      </w:r>
-      <w:r>
-        <w:t>Se le puede pasar el nombre de la corrutina como parametro string:</w:t>
+      <w:proofErr w:type="spellStart"/>
+      <w:proofErr w:type="gramStart"/>
+      <w:r>
+        <w:t>yield</w:t>
+      </w:r>
+      <w:proofErr w:type="spellEnd"/>
+      <w:proofErr w:type="gramEnd"/>
+      <w:r>
+        <w:t xml:space="preserve"> break</w:t>
+      </w:r>
+    </w:p>
+    <w:p>
+      <w:r>
+        <w:t xml:space="preserve">Detener una </w:t>
+      </w:r>
+      <w:proofErr w:type="spellStart"/>
+      <w:r>
+        <w:t>corrutina</w:t>
+      </w:r>
+      <w:proofErr w:type="spellEnd"/>
+      <w:r>
+        <w:t xml:space="preserve">. </w:t>
+      </w:r>
+      <w:r>
+        <w:t xml:space="preserve">Se le puede pasar el nombre de la </w:t>
+      </w:r>
+      <w:proofErr w:type="spellStart"/>
+      <w:r>
+        <w:t>corrutina</w:t>
+      </w:r>
+      <w:proofErr w:type="spellEnd"/>
+      <w:r>
+        <w:t xml:space="preserve"> como </w:t>
+      </w:r>
+      <w:proofErr w:type="spellStart"/>
+      <w:r>
+        <w:t>parametro</w:t>
+      </w:r>
+      <w:proofErr w:type="spellEnd"/>
+      <w:r>
+        <w:t xml:space="preserve"> </w:t>
+      </w:r>
+      <w:proofErr w:type="spellStart"/>
+      <w:r>
+        <w:t>string</w:t>
+      </w:r>
+      <w:proofErr w:type="spellEnd"/>
+      <w:r>
+        <w:t>:</w:t>
       </w:r>
     </w:p>
     <w:p>
@@ -224,11 +629,35 @@
       <w:r>
         <w:tab/>
       </w:r>
-      <w:r>
-        <w:rPr>
-          <w:lang w:val="en-US"/>
-        </w:rPr>
-        <w:t>StopCoroutine(Corrutina)</w:t>
+      <w:proofErr w:type="spellStart"/>
+      <w:proofErr w:type="gramStart"/>
+      <w:r>
+        <w:rPr>
+          <w:lang w:val="en-US"/>
+        </w:rPr>
+        <w:t>StopCoroutine</w:t>
+      </w:r>
+      <w:proofErr w:type="spellEnd"/>
+      <w:r>
+        <w:rPr>
+          <w:lang w:val="en-US"/>
+        </w:rPr>
+        <w:t>(</w:t>
+      </w:r>
+      <w:proofErr w:type="spellStart"/>
+      <w:proofErr w:type="gramEnd"/>
+      <w:r>
+        <w:rPr>
+          <w:lang w:val="en-US"/>
+        </w:rPr>
+        <w:t>Corrutina</w:t>
+      </w:r>
+      <w:proofErr w:type="spellEnd"/>
+      <w:r>
+        <w:rPr>
+          <w:lang w:val="en-US"/>
+        </w:rPr>
+        <w:t>)</w:t>
       </w:r>
     </w:p>
     <w:p>
@@ -258,7 +687,7 @@
 
 <file path=word/numbering.xml><?xml version="1.0" encoding="utf-8"?>
 <w:numbering xmlns:wpc="http://schemas.microsoft.com/office/word/2010/wordprocessingCanvas" xmlns:mc="http://schemas.openxmlformats.org/markup-compatibility/2006" xmlns:o="urn:schemas-microsoft-com:office:office" xmlns:r="http://schemas.openxmlformats.org/officeDocument/2006/relationships" xmlns:m="http://schemas.openxmlformats.org/officeDocument/2006/math" xmlns:v="urn:schemas-microsoft-com:vml" xmlns:wp14="http://schemas.microsoft.com/office/word/2010/wordprocessingDrawing" xmlns:wp="http://schemas.openxmlformats.org/drawingml/2006/wordprocessingDrawing" xmlns:w10="urn:schemas-microsoft-com:office:word" xmlns:w="http://schemas.openxmlformats.org/wordprocessingml/2006/main" xmlns:w14="http://schemas.microsoft.com/office/word/2010/wordml" xmlns:w15="http://schemas.microsoft.com/office/word/2012/wordml" xmlns:wpg="http://schemas.microsoft.com/office/word/2010/wordprocessingGroup" xmlns:wpi="http://schemas.microsoft.com/office/word/2010/wordprocessingInk" xmlns:wne="http://schemas.microsoft.com/office/word/2006/wordml" xmlns:wps="http://schemas.microsoft.com/office/word/2010/wordprocessingShape" mc:Ignorable="w14 w15 wp14">
-  <w:abstractNum w:abstractNumId="0" w15:restartNumberingAfterBreak="0">
+  <w:abstractNum w:abstractNumId="0">
     <w:nsid w:val="78C91434"/>
     <w:multiLevelType w:val="hybridMultilevel"/>
     <w:tmpl w:val="8DA2E30E"/>

--- a/Documentacion/Corrutinas.docx
+++ b/Documentacion/Corrutinas.docx
@@ -26,36 +26,72 @@
         <w:t>Nos permiten ejecutar métodos</w:t>
       </w:r>
       <w:r>
-        <w:t xml:space="preserve"> y controlar su ejecución de manera que podemos controlar el flujo del código. Por ejemplo si usamos un </w:t>
-      </w:r>
-      <w:proofErr w:type="spellStart"/>
-      <w:r>
-        <w:t>for</w:t>
-      </w:r>
-      <w:proofErr w:type="spellEnd"/>
-      <w:r>
-        <w:t xml:space="preserve">, este se ejecutara entero pero si lo ponemos en un </w:t>
-      </w:r>
-      <w:proofErr w:type="spellStart"/>
-      <w:r>
-        <w:t>corrutina</w:t>
-      </w:r>
-      <w:proofErr w:type="spellEnd"/>
-      <w:r>
-        <w:t xml:space="preserve"> podemos controlar que cada ejecución de este se ejecute en un </w:t>
-      </w:r>
-      <w:proofErr w:type="spellStart"/>
-      <w:r>
-        <w:t>frame</w:t>
-      </w:r>
-      <w:proofErr w:type="spellEnd"/>
-      <w:r>
-        <w:t>, por ejemplo</w:t>
+        <w:t xml:space="preserve"> y controlar su ejecución de manera que podemos controlar el flujo del código</w:t>
+      </w:r>
+      <w:r>
+        <w:t xml:space="preserve">. </w:t>
+      </w:r>
+      <w:proofErr w:type="spellStart"/>
+      <w:r>
+        <w:t>Ademas</w:t>
+      </w:r>
+      <w:proofErr w:type="spellEnd"/>
+      <w:r>
+        <w:t xml:space="preserve"> la ejecución </w:t>
+      </w:r>
+      <w:r>
+        <w:t>se ejecuta de manera independiente</w:t>
       </w:r>
       <w:bookmarkStart w:id="0" w:name="_GoBack"/>
       <w:bookmarkEnd w:id="0"/>
       <w:r>
-        <w:t>. D</w:t>
+        <w:t xml:space="preserve">. Por ejemplo si usamos un </w:t>
+      </w:r>
+      <w:proofErr w:type="spellStart"/>
+      <w:r>
+        <w:t>for</w:t>
+      </w:r>
+      <w:proofErr w:type="spellEnd"/>
+      <w:r>
+        <w:t xml:space="preserve">, este se ejecutara entero pero si lo ponemos en un </w:t>
+      </w:r>
+      <w:proofErr w:type="spellStart"/>
+      <w:r>
+        <w:t>corrutina</w:t>
+      </w:r>
+      <w:proofErr w:type="spellEnd"/>
+      <w:r>
+        <w:t xml:space="preserve"> podemos controlar que cada ejecución de este se ejecute en un </w:t>
+      </w:r>
+      <w:proofErr w:type="spellStart"/>
+      <w:r>
+        <w:t>frame</w:t>
+      </w:r>
+      <w:proofErr w:type="spellEnd"/>
+      <w:r>
+        <w:t>, por ejemplo.</w:t>
+      </w:r>
+      <w:r>
+        <w:t xml:space="preserve"> </w:t>
+      </w:r>
+      <w:proofErr w:type="spellStart"/>
+      <w:r>
+        <w:t>Equivaldria</w:t>
+      </w:r>
+      <w:proofErr w:type="spellEnd"/>
+      <w:r>
+        <w:t xml:space="preserve"> a un Hilo/</w:t>
+      </w:r>
+      <w:proofErr w:type="spellStart"/>
+      <w:r>
+        <w:t>Thread</w:t>
+      </w:r>
+      <w:proofErr w:type="spellEnd"/>
+      <w:r>
+        <w:t xml:space="preserve">. </w:t>
+      </w:r>
+      <w:r>
+        <w:t xml:space="preserve"> D</w:t>
       </w:r>
       <w:r>
         <w:t>entro de los métodos podemos decirle que se detenga hasta el siguiente fotograma.</w:t>
@@ -83,37 +119,82 @@
       </w:r>
     </w:p>
     <w:p>
+      <w:r>
+        <w:tab/>
+      </w:r>
+      <w:proofErr w:type="spellStart"/>
+      <w:proofErr w:type="gramStart"/>
+      <w:r>
+        <w:t>StartCoroutine</w:t>
+      </w:r>
+      <w:proofErr w:type="spellEnd"/>
+      <w:r>
+        <w:t>(</w:t>
+      </w:r>
+      <w:proofErr w:type="spellStart"/>
+      <w:proofErr w:type="gramEnd"/>
+      <w:r>
+        <w:t>metodo</w:t>
+      </w:r>
+      <w:proofErr w:type="spellEnd"/>
+      <w:r>
+        <w:t>())</w:t>
+      </w:r>
+      <w:r>
+        <w:t xml:space="preserve"> // </w:t>
+      </w:r>
+      <w:r>
+        <w:t xml:space="preserve">Se le puede pasar el nombre de la </w:t>
+      </w:r>
+      <w:proofErr w:type="spellStart"/>
+      <w:r>
+        <w:t>corrutina</w:t>
+      </w:r>
+      <w:proofErr w:type="spellEnd"/>
+      <w:r>
+        <w:t xml:space="preserve"> como </w:t>
+      </w:r>
+      <w:proofErr w:type="spellStart"/>
+      <w:r>
+        <w:t>parametro</w:t>
+      </w:r>
+      <w:proofErr w:type="spellEnd"/>
+      <w:r>
+        <w:t xml:space="preserve"> </w:t>
+      </w:r>
+      <w:proofErr w:type="spellStart"/>
+      <w:r>
+        <w:t>string</w:t>
+      </w:r>
+      <w:proofErr w:type="spellEnd"/>
+      <w:r>
+        <w:t xml:space="preserve"> en lugar del método, pero no permite pasar parámetros.</w:t>
+      </w:r>
+    </w:p>
+    <w:p>
       <w:pPr>
         <w:rPr>
           <w:u w:val="single"/>
         </w:rPr>
       </w:pPr>
       <w:r>
-        <w:tab/>
-      </w:r>
-      <w:proofErr w:type="spellStart"/>
-      <w:proofErr w:type="gramStart"/>
-      <w:r>
-        <w:t>StartCoroutine</w:t>
-      </w:r>
-      <w:proofErr w:type="spellEnd"/>
-      <w:r>
-        <w:t>(</w:t>
-      </w:r>
-      <w:proofErr w:type="spellStart"/>
-      <w:proofErr w:type="gramEnd"/>
-      <w:r>
-        <w:t>metodo</w:t>
-      </w:r>
-      <w:proofErr w:type="spellEnd"/>
-      <w:r>
-        <w:t>())</w:t>
-      </w:r>
-      <w:r>
-        <w:t xml:space="preserve"> // </w:t>
-      </w:r>
-      <w:r>
-        <w:t xml:space="preserve">Se le puede pasar el nombre de la </w:t>
+        <w:t xml:space="preserve">Además se puede llamar en el </w:t>
+      </w:r>
+      <w:proofErr w:type="spellStart"/>
+      <w:r>
+        <w:t>OnEnable</w:t>
+      </w:r>
+      <w:proofErr w:type="spellEnd"/>
+      <w:r>
+        <w:t xml:space="preserve"> y desde otra </w:t>
+      </w:r>
+      <w:proofErr w:type="spellStart"/>
+      <w:r>
+        <w:t>Corrutina</w:t>
+      </w:r>
+      <w:proofErr w:type="spellEnd"/>
+      <w:r>
+        <w:t xml:space="preserve">. Si es desde otra, será una </w:t>
       </w:r>
       <w:proofErr w:type="spellStart"/>
       <w:r>
@@ -121,23 +202,7 @@
       </w:r>
       <w:proofErr w:type="spellEnd"/>
       <w:r>
-        <w:t xml:space="preserve"> como </w:t>
-      </w:r>
-      <w:proofErr w:type="spellStart"/>
-      <w:r>
-        <w:t>parametro</w:t>
-      </w:r>
-      <w:proofErr w:type="spellEnd"/>
-      <w:r>
-        <w:t xml:space="preserve"> </w:t>
-      </w:r>
-      <w:proofErr w:type="spellStart"/>
-      <w:r>
-        <w:t>string</w:t>
-      </w:r>
-      <w:proofErr w:type="spellEnd"/>
-      <w:r>
-        <w:t xml:space="preserve"> en lugar del método, pero no permite pasar parámetros.</w:t>
+        <w:t xml:space="preserve"> asíncrona que quiere decir que son independientes una de otra.</w:t>
       </w:r>
     </w:p>
     <w:p>
@@ -281,7 +346,46 @@
       </w:r>
       <w:proofErr w:type="spellEnd"/>
       <w:r>
-        <w:t xml:space="preserve"> dentro de otra se usaría:</w:t>
+        <w:t xml:space="preserve"> de manera </w:t>
+      </w:r>
+      <w:proofErr w:type="spellStart"/>
+      <w:r>
+        <w:t>sincrona</w:t>
+      </w:r>
+      <w:proofErr w:type="spellEnd"/>
+      <w:r>
+        <w:t xml:space="preserve"> dentro de otra</w:t>
+      </w:r>
+      <w:r>
+        <w:t xml:space="preserve">. </w:t>
+      </w:r>
+      <w:proofErr w:type="spellStart"/>
+      <w:r>
+        <w:t>Sicrona</w:t>
+      </w:r>
+      <w:proofErr w:type="spellEnd"/>
+      <w:r>
+        <w:t xml:space="preserve"> quiere decir que hasta que no acabe la ejecución de </w:t>
+      </w:r>
+      <w:r>
+        <w:t xml:space="preserve">la </w:t>
+      </w:r>
+      <w:proofErr w:type="spellStart"/>
+      <w:r>
+        <w:t>corrutina</w:t>
+      </w:r>
+      <w:proofErr w:type="spellEnd"/>
+      <w:r>
+        <w:t xml:space="preserve"> que llamamos, no sigue la principal. </w:t>
+      </w:r>
+      <w:r>
+        <w:t xml:space="preserve"> </w:t>
+      </w:r>
+      <w:r>
+        <w:t>S</w:t>
+      </w:r>
+      <w:r>
+        <w:t>e usaría:</w:t>
       </w:r>
     </w:p>
     <w:p>
@@ -627,6 +731,7 @@
         </w:rPr>
       </w:pPr>
       <w:r>
+        <w:lastRenderedPageBreak/>
         <w:tab/>
       </w:r>
       <w:proofErr w:type="spellStart"/>
